--- a/game_reviews/translations/cleopatra-ii (Version 1).docx
+++ b/game_reviews/translations/cleopatra-ii (Version 1).docx
@@ -8,18 +8,6 @@
       </w:pPr>
       <w:r>
         <w:t>Play Cleopatra II Slot for Free - Maximum Payout 10,000x</w:t>
-      </w:r>
-    </w:p>
-    <w:p>
-      <w:r/>
-      <w:r>
-        <w:rPr>
-          <w:b/>
-        </w:rPr>
-        <w:t>Meta description</w:t>
-      </w:r>
-      <w:r>
-        <w:t>: Read our review of Cleopatra II slot game. Play for free and win up to 10,000 times your bet with maximum 180 free spins.</w:t>
       </w:r>
     </w:p>
     <w:p>
@@ -393,9 +381,18 @@
       <w:r/>
       <w:r>
         <w:rPr>
+          <w:b/>
+        </w:rPr>
+        <w:t>Play Cleopatra II Slot for Free - Maximum Payout 10,000x</w:t>
+      </w:r>
+    </w:p>
+    <w:p>
+      <w:r/>
+      <w:r>
+        <w:rPr>
           <w:i/>
         </w:rPr>
-        <w:t>Create a feature image with a cartoon-style happy Maya warrior with glasses to fit the game Cleopatra II. The image should have a fun and vibrant design, showcasing the warrior in a lively and colorful way. The Maya warrior should be wearing a traditional outfit and headdress, holding a treasure chest or other valuable item related to the game. The glasses add a playful touch to the image, adding a modern and unique element to the traditional setting. The image should be eye-catching and engaging, drawing players in and making them excited to play the game.</w:t>
+        <w:t>Read our review of Cleopatra II slot game. Play for free and win up to 10,000 times your bet with maximum 180 free spins.</w:t>
       </w:r>
     </w:p>
     <w:sectPr>

--- a/game_reviews/translations/cleopatra-ii (Version 1).docx
+++ b/game_reviews/translations/cleopatra-ii (Version 1).docx
@@ -8,6 +8,18 @@
       </w:pPr>
       <w:r>
         <w:t>Play Cleopatra II Slot for Free - Maximum Payout 10,000x</w:t>
+      </w:r>
+    </w:p>
+    <w:p>
+      <w:r/>
+      <w:r>
+        <w:rPr>
+          <w:b/>
+        </w:rPr>
+        <w:t>Meta description</w:t>
+      </w:r>
+      <w:r>
+        <w:t>: Read our review of Cleopatra II slot game. Play for free and win up to 10,000 times your bet with maximum 180 free spins.</w:t>
       </w:r>
     </w:p>
     <w:p>
@@ -381,18 +393,9 @@
       <w:r/>
       <w:r>
         <w:rPr>
-          <w:b/>
-        </w:rPr>
-        <w:t>Play Cleopatra II Slot for Free - Maximum Payout 10,000x</w:t>
-      </w:r>
-    </w:p>
-    <w:p>
-      <w:r/>
-      <w:r>
-        <w:rPr>
           <w:i/>
         </w:rPr>
-        <w:t>Read our review of Cleopatra II slot game. Play for free and win up to 10,000 times your bet with maximum 180 free spins.</w:t>
+        <w:t>Create a feature image with a cartoon-style happy Maya warrior with glasses to fit the game Cleopatra II. The image should have a fun and vibrant design, showcasing the warrior in a lively and colorful way. The Maya warrior should be wearing a traditional outfit and headdress, holding a treasure chest or other valuable item related to the game. The glasses add a playful touch to the image, adding a modern and unique element to the traditional setting. The image should be eye-catching and engaging, drawing players in and making them excited to play the game.</w:t>
       </w:r>
     </w:p>
     <w:sectPr>
